--- a/Collatio/1g/1. Textos/2. Limpios/1g-B.docx
+++ b/Collatio/1g/1. Textos/2. Limpios/1g-B.docx
@@ -1,17 +1,24 @@
 
 <file path=word/document.xml><?xml version="1.0" encoding="utf-8"?>
-<w:document xmlns:wpc="http://schemas.microsoft.com/office/word/2010/wordprocessingCanvas" xmlns:cx="http://schemas.microsoft.com/office/drawing/2014/chartex" xmlns:cx1="http://schemas.microsoft.com/office/drawing/2015/9/8/chartex" xmlns:cx2="http://schemas.microsoft.com/office/drawing/2015/10/21/chartex" xmlns:cx3="http://schemas.microsoft.com/office/drawing/2016/5/9/chartex" xmlns:cx4="http://schemas.microsoft.com/office/drawing/2016/5/10/chartex" xmlns:cx5="http://schemas.microsoft.com/office/drawing/2016/5/11/chartex" xmlns:cx6="http://schemas.microsoft.com/office/drawing/2016/5/12/chartex" xmlns:cx7="http://schemas.microsoft.com/office/drawing/2016/5/13/chartex" xmlns:cx8="http://schemas.microsoft.com/office/drawing/2016/5/14/chartex" xmlns:mc="http://schemas.openxmlformats.org/markup-compatibility/2006" xmlns:aink="http://schemas.microsoft.com/office/drawing/2016/ink" xmlns:am3d="http://schemas.microsoft.com/office/drawing/2017/model3d" xmlns:o="urn:schemas-microsoft-com:office:office" xmlns:oel="http://schemas.microsoft.com/office/2019/extlst" xmlns:r="http://schemas.openxmlformats.org/officeDocument/2006/relationships" xmlns:m="http://schemas.openxmlformats.org/officeDocument/2006/math" xmlns:v="urn:schemas-microsoft-com:vml" xmlns:wp14="http://schemas.microsoft.com/office/word/2010/wordprocessingDrawing" xmlns:wp="http://schemas.openxmlformats.org/drawingml/2006/wordprocessingDrawing" xmlns:w10="urn:schemas-microsoft-com:office:word" xmlns:w="http://schemas.openxmlformats.org/wordprocessingml/2006/main" xmlns:w14="http://schemas.microsoft.com/office/word/2010/wordml" xmlns:w15="http://schemas.microsoft.com/office/word/2012/wordml" xmlns:w16cex="http://schemas.microsoft.com/office/word/2018/wordml/cex" xmlns:w16cid="http://schemas.microsoft.com/office/word/2016/wordml/cid" xmlns:w16="http://schemas.microsoft.com/office/word/2018/wordml" xmlns:w16sdtdh="http://schemas.microsoft.com/office/word/2020/wordml/sdtdatahash" xmlns:w16se="http://schemas.microsoft.com/office/word/2015/wordml/symex" xmlns:wpg="http://schemas.microsoft.com/office/word/2010/wordprocessingGroup" xmlns:wpi="http://schemas.microsoft.com/office/word/2010/wordprocessingInk" xmlns:wne="http://schemas.microsoft.com/office/word/2006/wordml" xmlns:wps="http://schemas.microsoft.com/office/word/2010/wordprocessingShape" mc:Ignorable="w14 w15 w16se w16cid w16 w16cex w16sdtdh wp14">
+<w:document xmlns:wpc="http://schemas.microsoft.com/office/word/2010/wordprocessingCanvas" xmlns:cx="http://schemas.microsoft.com/office/drawing/2014/chartex" xmlns:cx1="http://schemas.microsoft.com/office/drawing/2015/9/8/chartex" xmlns:cx2="http://schemas.microsoft.com/office/drawing/2015/10/21/chartex" xmlns:cx3="http://schemas.microsoft.com/office/drawing/2016/5/9/chartex" xmlns:cx4="http://schemas.microsoft.com/office/drawing/2016/5/10/chartex" xmlns:cx5="http://schemas.microsoft.com/office/drawing/2016/5/11/chartex" xmlns:cx6="http://schemas.microsoft.com/office/drawing/2016/5/12/chartex" xmlns:cx7="http://schemas.microsoft.com/office/drawing/2016/5/13/chartex" xmlns:cx8="http://schemas.microsoft.com/office/drawing/2016/5/14/chartex" xmlns:mc="http://schemas.openxmlformats.org/markup-compatibility/2006" xmlns:aink="http://schemas.microsoft.com/office/drawing/2016/ink" xmlns:am3d="http://schemas.microsoft.com/office/drawing/2017/model3d" xmlns:o="urn:schemas-microsoft-com:office:office" xmlns:oel="http://schemas.microsoft.com/office/2019/extlst" xmlns:r="http://schemas.openxmlformats.org/officeDocument/2006/relationships" xmlns:m="http://schemas.openxmlformats.org/officeDocument/2006/math" xmlns:v="urn:schemas-microsoft-com:vml" xmlns:wp14="http://schemas.microsoft.com/office/word/2010/wordprocessingDrawing" xmlns:wp="http://schemas.openxmlformats.org/drawingml/2006/wordprocessingDrawing" xmlns:w10="urn:schemas-microsoft-com:office:word" xmlns:w="http://schemas.openxmlformats.org/wordprocessingml/2006/main" xmlns:w14="http://schemas.microsoft.com/office/word/2010/wordml" xmlns:w15="http://schemas.microsoft.com/office/word/2012/wordml" xmlns:w16cex="http://schemas.microsoft.com/office/word/2018/wordml/cex" xmlns:w16cid="http://schemas.microsoft.com/office/word/2016/wordml/cid" xmlns:w16="http://schemas.microsoft.com/office/word/2018/wordml" xmlns:w16du="http://schemas.microsoft.com/office/word/2023/wordml/word16du" xmlns:w16sdtdh="http://schemas.microsoft.com/office/word/2020/wordml/sdtdatahash" xmlns:w16sdtfl="http://schemas.microsoft.com/office/word/2024/wordml/sdtformatlock" xmlns:w16se="http://schemas.microsoft.com/office/word/2015/wordml/symex" xmlns:wpg="http://schemas.microsoft.com/office/word/2010/wordprocessingGroup" xmlns:wpi="http://schemas.microsoft.com/office/word/2010/wordprocessingInk" xmlns:wne="http://schemas.microsoft.com/office/word/2006/wordml" xmlns:wps="http://schemas.microsoft.com/office/word/2010/wordprocessingShape" mc:Ignorable="w14 w15 w16se w16cid w16 w16cex w16sdtdh w16sdtfl w16du wp14">
   <w:body>
     <w:p>
-      <w:proofErr w:type="spellStart"/>
-      <w:r>
-        <w:rPr>
+      <w:pPr>
+        <w:rPr>
+          <w:rFonts w:ascii="Brill" w:hAnsi="Brill"/>
+        </w:rPr>
+      </w:pPr>
+      <w:proofErr w:type="spellStart"/>
+      <w:r>
+        <w:rPr>
+          <w:rFonts w:ascii="Brill" w:hAnsi="Brill"/>
           <w:lang w:val="es-ES"/>
         </w:rPr>
         <w:t>R</w:t>
       </w:r>
       <w:r>
         <w:rPr>
+          <w:rFonts w:ascii="Brill" w:hAnsi="Brill"/>
           <w:lang w:val="es-ES"/>
         </w:rPr>
         <w:t>espondio</w:t>
@@ -19,12 +26,14 @@
       <w:proofErr w:type="spellEnd"/>
       <w:r>
         <w:rPr>
+          <w:rFonts w:ascii="Brill" w:hAnsi="Brill"/>
           <w:lang w:val="es-ES"/>
         </w:rPr>
         <w:t xml:space="preserve"> el</w:t>
       </w:r>
       <w:r>
         <w:rPr>
+          <w:rFonts w:ascii="Brill" w:hAnsi="Brill"/>
           <w:lang w:val="es-ES"/>
         </w:rPr>
         <w:t xml:space="preserve"> </w:t>
@@ -32,6 +41,7 @@
       <w:proofErr w:type="spellStart"/>
       <w:r>
         <w:rPr>
+          <w:rFonts w:ascii="Brill" w:hAnsi="Brill"/>
           <w:lang w:val="es-ES"/>
         </w:rPr>
         <w:t>decipulo</w:t>
@@ -39,6 +49,7 @@
       <w:proofErr w:type="spellEnd"/>
       <w:r>
         <w:rPr>
+          <w:rFonts w:ascii="Brill" w:hAnsi="Brill"/>
           <w:lang w:val="es-ES"/>
         </w:rPr>
         <w:t xml:space="preserve"> que </w:t>
@@ -46,6 +57,7 @@
       <w:proofErr w:type="spellStart"/>
       <w:r>
         <w:rPr>
+          <w:rFonts w:ascii="Brill" w:hAnsi="Brill"/>
           <w:lang w:val="es-ES"/>
         </w:rPr>
         <w:t>razon</w:t>
@@ -53,41 +65,15 @@
       <w:proofErr w:type="spellEnd"/>
       <w:r>
         <w:rPr>
-          <w:lang w:val="es-ES"/>
-        </w:rPr>
-        <w:t xml:space="preserve"> es que parece a nos que crece la luna e que mengua </w:t>
-      </w:r>
-      <w:proofErr w:type="spellStart"/>
-      <w:r>
-        <w:rPr>
-          <w:lang w:val="es-ES"/>
-        </w:rPr>
-        <w:t>dixo</w:t>
-      </w:r>
-      <w:proofErr w:type="spellEnd"/>
-      <w:r>
-        <w:rPr>
-          <w:lang w:val="es-ES"/>
-        </w:rPr>
-        <w:t xml:space="preserve"> el maestro </w:t>
-      </w:r>
-      <w:proofErr w:type="spellStart"/>
-      <w:r>
-        <w:rPr>
-          <w:lang w:val="es-ES"/>
-        </w:rPr>
-        <w:t>dezir</w:t>
-      </w:r>
-      <w:proofErr w:type="spellEnd"/>
-      <w:r>
-        <w:rPr>
-          <w:lang w:val="es-ES"/>
-        </w:rPr>
-        <w:t xml:space="preserve"> te lo quiero ya sabes en </w:t>
-      </w:r>
-      <w:proofErr w:type="spellStart"/>
-      <w:r>
-        <w:rPr>
+          <w:rFonts w:ascii="Brill" w:hAnsi="Brill"/>
+          <w:lang w:val="es-ES"/>
+        </w:rPr>
+        <w:t xml:space="preserve"> es que parece a nos que crece la luna e que mengua dixo el maestro dezir te lo quiero ya sabes en </w:t>
+      </w:r>
+      <w:proofErr w:type="spellStart"/>
+      <w:r>
+        <w:rPr>
+          <w:rFonts w:ascii="Brill" w:hAnsi="Brill"/>
           <w:lang w:val="es-ES"/>
         </w:rPr>
         <w:t>como</w:t>
@@ -95,27 +81,15 @@
       <w:proofErr w:type="spellEnd"/>
       <w:r>
         <w:rPr>
-          <w:lang w:val="es-ES"/>
-        </w:rPr>
-        <w:t xml:space="preserve"> te </w:t>
-      </w:r>
-      <w:proofErr w:type="spellStart"/>
-      <w:r>
-        <w:rPr>
-          <w:lang w:val="es-ES"/>
-        </w:rPr>
-        <w:t>dizen</w:t>
-      </w:r>
-      <w:proofErr w:type="spellEnd"/>
-      <w:r>
-        <w:rPr>
-          <w:lang w:val="es-ES"/>
-        </w:rPr>
-        <w:t xml:space="preserve"> que la luna non </w:t>
-      </w:r>
-      <w:proofErr w:type="spellStart"/>
-      <w:r>
-        <w:rPr>
+          <w:rFonts w:ascii="Brill" w:hAnsi="Brill"/>
+          <w:lang w:val="es-ES"/>
+        </w:rPr>
+        <w:t xml:space="preserve"> te dizen que la luna non </w:t>
+      </w:r>
+      <w:proofErr w:type="spellStart"/>
+      <w:r>
+        <w:rPr>
+          <w:rFonts w:ascii="Brill" w:hAnsi="Brill"/>
           <w:lang w:val="es-ES"/>
         </w:rPr>
         <w:t>avia</w:t>
@@ -123,6 +97,55 @@
       <w:proofErr w:type="spellEnd"/>
       <w:r>
         <w:rPr>
+          <w:rFonts w:ascii="Brill" w:hAnsi="Brill"/>
+          <w:lang w:val="es-ES"/>
+        </w:rPr>
+        <w:t xml:space="preserve"> claridat en si </w:t>
+      </w:r>
+      <w:proofErr w:type="spellStart"/>
+      <w:r>
+        <w:rPr>
+          <w:rFonts w:ascii="Brill" w:hAnsi="Brill"/>
+          <w:lang w:val="es-ES"/>
+        </w:rPr>
+        <w:t>mas</w:t>
+      </w:r>
+      <w:proofErr w:type="spellEnd"/>
+      <w:r>
+        <w:rPr>
+          <w:rFonts w:ascii="Brill" w:hAnsi="Brill"/>
+          <w:lang w:val="es-ES"/>
+        </w:rPr>
+        <w:t xml:space="preserve"> que era cosa espesa e </w:t>
+      </w:r>
+      <w:proofErr w:type="spellStart"/>
+      <w:r>
+        <w:rPr>
+          <w:rFonts w:ascii="Brill" w:hAnsi="Brill"/>
+          <w:lang w:val="es-ES"/>
+        </w:rPr>
+        <w:t>lobrega</w:t>
+      </w:r>
+      <w:proofErr w:type="spellEnd"/>
+      <w:r>
+        <w:rPr>
+          <w:rFonts w:ascii="Brill" w:hAnsi="Brill"/>
+          <w:lang w:val="es-ES"/>
+        </w:rPr>
+        <w:t xml:space="preserve"> e ella non ha claridat en si salvo la que le da el sol e por eso contece segund el andar del sol que toda </w:t>
+      </w:r>
+      <w:proofErr w:type="spellStart"/>
+      <w:r>
+        <w:rPr>
+          <w:rFonts w:ascii="Brill" w:hAnsi="Brill"/>
+          <w:lang w:val="es-ES"/>
+        </w:rPr>
+        <w:t>via</w:t>
+      </w:r>
+      <w:proofErr w:type="spellEnd"/>
+      <w:r>
+        <w:rPr>
+          <w:rFonts w:ascii="Brill" w:hAnsi="Brill"/>
           <w:lang w:val="es-ES"/>
         </w:rPr>
         <w:t xml:space="preserve"> </w:t>
@@ -130,69 +153,79 @@
       <w:proofErr w:type="spellStart"/>
       <w:r>
         <w:rPr>
-          <w:lang w:val="es-ES"/>
-        </w:rPr>
-        <w:t>claridat</w:t>
-      </w:r>
-      <w:proofErr w:type="spellEnd"/>
-      <w:r>
-        <w:rPr>
-          <w:lang w:val="es-ES"/>
-        </w:rPr>
-        <w:t xml:space="preserve"> en si </w:t>
-      </w:r>
-      <w:proofErr w:type="spellStart"/>
-      <w:r>
-        <w:rPr>
-          <w:lang w:val="es-ES"/>
-        </w:rPr>
-        <w:t>mas</w:t>
-      </w:r>
-      <w:proofErr w:type="spellEnd"/>
-      <w:r>
-        <w:rPr>
-          <w:lang w:val="es-ES"/>
-        </w:rPr>
-        <w:t xml:space="preserve"> que era cosa espesa e </w:t>
-      </w:r>
-      <w:proofErr w:type="spellStart"/>
-      <w:r>
-        <w:rPr>
-          <w:lang w:val="es-ES"/>
-        </w:rPr>
-        <w:t>lobrega</w:t>
-      </w:r>
-      <w:proofErr w:type="spellEnd"/>
-      <w:r>
-        <w:rPr>
-          <w:lang w:val="es-ES"/>
-        </w:rPr>
-        <w:t xml:space="preserve"> e ella non ha </w:t>
-      </w:r>
-      <w:proofErr w:type="spellStart"/>
-      <w:r>
-        <w:rPr>
-          <w:lang w:val="es-ES"/>
-        </w:rPr>
-        <w:t>claridat</w:t>
-      </w:r>
-      <w:proofErr w:type="spellEnd"/>
-      <w:r>
-        <w:rPr>
-          <w:lang w:val="es-ES"/>
-        </w:rPr>
-        <w:t xml:space="preserve"> en si salvo la que le da el sol e por eso </w:t>
-      </w:r>
-      <w:proofErr w:type="spellStart"/>
-      <w:r>
-        <w:rPr>
-          <w:lang w:val="es-ES"/>
-        </w:rPr>
-        <w:t>contece</w:t>
-      </w:r>
-      <w:proofErr w:type="spellEnd"/>
-      <w:r>
-        <w:rPr>
+          <w:rFonts w:ascii="Brill" w:hAnsi="Brill"/>
+          <w:lang w:val="es-ES"/>
+        </w:rPr>
+        <w:t>alunbra</w:t>
+      </w:r>
+      <w:proofErr w:type="spellEnd"/>
+      <w:r>
+        <w:rPr>
+          <w:rFonts w:ascii="Brill" w:hAnsi="Brill"/>
+          <w:lang w:val="es-ES"/>
+        </w:rPr>
+        <w:t xml:space="preserve"> d ella la </w:t>
+      </w:r>
+      <w:proofErr w:type="spellStart"/>
+      <w:r>
+        <w:rPr>
+          <w:rFonts w:ascii="Brill" w:hAnsi="Brill"/>
+          <w:lang w:val="es-ES"/>
+        </w:rPr>
+        <w:t>metad</w:t>
+      </w:r>
+      <w:proofErr w:type="spellEnd"/>
+      <w:r>
+        <w:rPr>
+          <w:rFonts w:ascii="Brill" w:hAnsi="Brill"/>
+          <w:lang w:val="es-ES"/>
+        </w:rPr>
+        <w:t xml:space="preserve"> que es contra el sol e por ende la luna esta </w:t>
+      </w:r>
+      <w:proofErr w:type="spellStart"/>
+      <w:r>
+        <w:rPr>
+          <w:rFonts w:ascii="Brill" w:hAnsi="Brill"/>
+          <w:lang w:val="es-ES"/>
+        </w:rPr>
+        <w:t>derechamentre</w:t>
+      </w:r>
+      <w:proofErr w:type="spellEnd"/>
+      <w:r>
+        <w:rPr>
+          <w:rFonts w:ascii="Brill" w:hAnsi="Brill"/>
+          <w:lang w:val="es-ES"/>
+        </w:rPr>
+        <w:t xml:space="preserve"> entre nos e el sol la parte d ella que esta contra el sol es clara e la que </w:t>
+      </w:r>
+      <w:proofErr w:type="spellStart"/>
+      <w:r>
+        <w:rPr>
+          <w:rFonts w:ascii="Brill" w:hAnsi="Brill"/>
+          <w:lang w:val="es-ES"/>
+        </w:rPr>
+        <w:t>esta</w:t>
+      </w:r>
+      <w:proofErr w:type="spellEnd"/>
+      <w:r>
+        <w:rPr>
+          <w:rFonts w:ascii="Brill" w:hAnsi="Brill"/>
+          <w:lang w:val="es-ES"/>
+        </w:rPr>
+        <w:t xml:space="preserve"> contra nos es escura e </w:t>
+      </w:r>
+      <w:proofErr w:type="spellStart"/>
+      <w:r>
+        <w:rPr>
+          <w:rFonts w:ascii="Brill" w:hAnsi="Brill"/>
+          <w:lang w:val="es-ES"/>
+        </w:rPr>
+        <w:t>quando</w:t>
+      </w:r>
+      <w:proofErr w:type="spellEnd"/>
+      <w:r>
+        <w:rPr>
+          <w:rFonts w:ascii="Brill" w:hAnsi="Brill"/>
           <w:lang w:val="es-ES"/>
         </w:rPr>
         <w:t xml:space="preserve"> </w:t>
@@ -200,27 +233,111 @@
       <w:proofErr w:type="spellStart"/>
       <w:r>
         <w:rPr>
-          <w:lang w:val="es-ES"/>
-        </w:rPr>
-        <w:t>segund</w:t>
-      </w:r>
-      <w:proofErr w:type="spellEnd"/>
-      <w:r>
-        <w:rPr>
-          <w:lang w:val="es-ES"/>
-        </w:rPr>
-        <w:t xml:space="preserve"> el andar del sol que toda </w:t>
-      </w:r>
-      <w:proofErr w:type="spellStart"/>
-      <w:r>
-        <w:rPr>
-          <w:lang w:val="es-ES"/>
-        </w:rPr>
-        <w:t>via</w:t>
-      </w:r>
-      <w:proofErr w:type="spellEnd"/>
-      <w:r>
-        <w:rPr>
+          <w:rFonts w:ascii="Brill" w:hAnsi="Brill"/>
+          <w:lang w:val="es-ES"/>
+        </w:rPr>
+        <w:t>esta</w:t>
+      </w:r>
+      <w:proofErr w:type="spellEnd"/>
+      <w:r>
+        <w:rPr>
+          <w:rFonts w:ascii="Brill" w:hAnsi="Brill"/>
+          <w:lang w:val="es-ES"/>
+        </w:rPr>
+        <w:t xml:space="preserve"> en </w:t>
+      </w:r>
+      <w:proofErr w:type="spellStart"/>
+      <w:r>
+        <w:rPr>
+          <w:rFonts w:ascii="Brill" w:hAnsi="Brill"/>
+          <w:lang w:val="es-ES"/>
+        </w:rPr>
+        <w:t>proposito</w:t>
+      </w:r>
+      <w:proofErr w:type="spellEnd"/>
+      <w:r>
+        <w:rPr>
+          <w:rFonts w:ascii="Brill" w:hAnsi="Brill"/>
+          <w:lang w:val="es-ES"/>
+        </w:rPr>
+        <w:t xml:space="preserve"> del sol es en contrario d esto que la faz que es contra el sol e contra nos es </w:t>
+      </w:r>
+      <w:proofErr w:type="spellStart"/>
+      <w:r>
+        <w:rPr>
+          <w:rFonts w:ascii="Brill" w:hAnsi="Brill"/>
+          <w:lang w:val="es-ES"/>
+        </w:rPr>
+        <w:t>lunbrosa</w:t>
+      </w:r>
+      <w:proofErr w:type="spellEnd"/>
+      <w:r>
+        <w:rPr>
+          <w:rFonts w:ascii="Brill" w:hAnsi="Brill"/>
+          <w:lang w:val="es-ES"/>
+        </w:rPr>
+        <w:t xml:space="preserve"> e contra el otro cabo es escura e entre la una parte </w:t>
+      </w:r>
+      <w:proofErr w:type="spellStart"/>
+      <w:r>
+        <w:rPr>
+          <w:rFonts w:ascii="Brill" w:hAnsi="Brill"/>
+          <w:lang w:val="es-ES"/>
+        </w:rPr>
+        <w:t>e</w:t>
+      </w:r>
+      <w:proofErr w:type="spellEnd"/>
+      <w:r>
+        <w:rPr>
+          <w:rFonts w:ascii="Brill" w:hAnsi="Brill"/>
+          <w:lang w:val="es-ES"/>
+        </w:rPr>
+        <w:t xml:space="preserve"> la otra crece la claridat de la una parte contra nos e mengua segund el catamiento </w:t>
+      </w:r>
+      <w:proofErr w:type="spellStart"/>
+      <w:r>
+        <w:rPr>
+          <w:rFonts w:ascii="Brill" w:hAnsi="Brill"/>
+          <w:lang w:val="es-ES"/>
+        </w:rPr>
+        <w:t>qu</w:t>
+      </w:r>
+      <w:proofErr w:type="spellEnd"/>
+      <w:r>
+        <w:rPr>
+          <w:rFonts w:ascii="Brill" w:hAnsi="Brill"/>
+          <w:lang w:val="es-ES"/>
+        </w:rPr>
+        <w:t xml:space="preserve"> el sol faz a la luna e segund esto </w:t>
+      </w:r>
+      <w:proofErr w:type="spellStart"/>
+      <w:r>
+        <w:rPr>
+          <w:rFonts w:ascii="Brill" w:hAnsi="Brill"/>
+          <w:lang w:val="es-ES"/>
+        </w:rPr>
+        <w:t>julgamos</w:t>
+      </w:r>
+      <w:proofErr w:type="spellEnd"/>
+      <w:r>
+        <w:rPr>
+          <w:rFonts w:ascii="Brill" w:hAnsi="Brill"/>
+          <w:lang w:val="es-ES"/>
+        </w:rPr>
+        <w:t xml:space="preserve"> nos por lo que a nos parece que crece la luna e mengua e ella es </w:t>
+      </w:r>
+      <w:proofErr w:type="spellStart"/>
+      <w:r>
+        <w:rPr>
+          <w:rFonts w:ascii="Brill" w:hAnsi="Brill"/>
+          <w:lang w:val="es-ES"/>
+        </w:rPr>
+        <w:t>sienpre</w:t>
+      </w:r>
+      <w:proofErr w:type="spellEnd"/>
+      <w:r>
+        <w:rPr>
+          <w:rFonts w:ascii="Brill" w:hAnsi="Brill"/>
           <w:lang w:val="es-ES"/>
         </w:rPr>
         <w:t xml:space="preserve"> </w:t>
@@ -228,20 +345,23 @@
       <w:proofErr w:type="spellStart"/>
       <w:r>
         <w:rPr>
-          <w:lang w:val="es-ES"/>
-        </w:rPr>
-        <w:t>alunbra</w:t>
-      </w:r>
-      <w:proofErr w:type="spellEnd"/>
-      <w:r>
-        <w:rPr>
-          <w:lang w:val="es-ES"/>
-        </w:rPr>
-        <w:t xml:space="preserve"> d ella la </w:t>
-      </w:r>
-      <w:proofErr w:type="spellStart"/>
-      <w:r>
-        <w:rPr>
+          <w:rFonts w:ascii="Brill" w:hAnsi="Brill"/>
+          <w:lang w:val="es-ES"/>
+        </w:rPr>
+        <w:t>lunbrosa</w:t>
+      </w:r>
+      <w:proofErr w:type="spellEnd"/>
+      <w:r>
+        <w:rPr>
+          <w:rFonts w:ascii="Brill" w:hAnsi="Brill"/>
+          <w:lang w:val="es-ES"/>
+        </w:rPr>
+        <w:t xml:space="preserve"> de la </w:t>
+      </w:r>
+      <w:proofErr w:type="spellStart"/>
+      <w:r>
+        <w:rPr>
+          <w:rFonts w:ascii="Brill" w:hAnsi="Brill"/>
           <w:lang w:val="es-ES"/>
         </w:rPr>
         <w:t>metad</w:t>
@@ -249,216 +369,7 @@
       <w:proofErr w:type="spellEnd"/>
       <w:r>
         <w:rPr>
-          <w:lang w:val="es-ES"/>
-        </w:rPr>
-        <w:t xml:space="preserve"> que es contra el sol e por ende la luna esta </w:t>
-      </w:r>
-      <w:proofErr w:type="spellStart"/>
-      <w:r>
-        <w:rPr>
-          <w:lang w:val="es-ES"/>
-        </w:rPr>
-        <w:t>derechamentre</w:t>
-      </w:r>
-      <w:proofErr w:type="spellEnd"/>
-      <w:r>
-        <w:rPr>
-          <w:lang w:val="es-ES"/>
-        </w:rPr>
-        <w:t xml:space="preserve"> entre nos e el sol la parte d ella que esta contra el sol es clara e la que </w:t>
-      </w:r>
-      <w:proofErr w:type="spellStart"/>
-      <w:r>
-        <w:rPr>
-          <w:lang w:val="es-ES"/>
-        </w:rPr>
-        <w:t>esta</w:t>
-      </w:r>
-      <w:proofErr w:type="spellEnd"/>
-      <w:r>
-        <w:rPr>
-          <w:lang w:val="es-ES"/>
-        </w:rPr>
-        <w:t xml:space="preserve"> contra nos es escura e </w:t>
-      </w:r>
-      <w:proofErr w:type="spellStart"/>
-      <w:r>
-        <w:rPr>
-          <w:lang w:val="es-ES"/>
-        </w:rPr>
-        <w:t>quando</w:t>
-      </w:r>
-      <w:proofErr w:type="spellEnd"/>
-      <w:r>
-        <w:rPr>
-          <w:lang w:val="es-ES"/>
-        </w:rPr>
-        <w:t xml:space="preserve"> </w:t>
-      </w:r>
-      <w:proofErr w:type="spellStart"/>
-      <w:r>
-        <w:rPr>
-          <w:lang w:val="es-ES"/>
-        </w:rPr>
-        <w:t>esta</w:t>
-      </w:r>
-      <w:proofErr w:type="spellEnd"/>
-      <w:r>
-        <w:rPr>
-          <w:lang w:val="es-ES"/>
-        </w:rPr>
-        <w:t xml:space="preserve"> en </w:t>
-      </w:r>
-      <w:proofErr w:type="spellStart"/>
-      <w:r>
-        <w:rPr>
-          <w:lang w:val="es-ES"/>
-        </w:rPr>
-        <w:t>proposito</w:t>
-      </w:r>
-      <w:proofErr w:type="spellEnd"/>
-      <w:r>
-        <w:rPr>
-          <w:lang w:val="es-ES"/>
-        </w:rPr>
-        <w:t xml:space="preserve"> del sol es en contrario d esto que la faz que es contra el sol e contra nos es </w:t>
-      </w:r>
-      <w:proofErr w:type="spellStart"/>
-      <w:r>
-        <w:rPr>
-          <w:lang w:val="es-ES"/>
-        </w:rPr>
-        <w:t>lunbrosa</w:t>
-      </w:r>
-      <w:proofErr w:type="spellEnd"/>
-      <w:r>
-        <w:rPr>
-          <w:lang w:val="es-ES"/>
-        </w:rPr>
-        <w:t xml:space="preserve"> e contra el otro cabo es escura e entre la una parte </w:t>
-      </w:r>
-      <w:proofErr w:type="spellStart"/>
-      <w:r>
-        <w:rPr>
-          <w:lang w:val="es-ES"/>
-        </w:rPr>
-        <w:t>e</w:t>
-      </w:r>
-      <w:proofErr w:type="spellEnd"/>
-      <w:r>
-        <w:rPr>
-          <w:lang w:val="es-ES"/>
-        </w:rPr>
-        <w:t xml:space="preserve"> la otra crece la </w:t>
-      </w:r>
-      <w:proofErr w:type="spellStart"/>
-      <w:r>
-        <w:rPr>
-          <w:lang w:val="es-ES"/>
-        </w:rPr>
-        <w:t>claridat</w:t>
-      </w:r>
-      <w:proofErr w:type="spellEnd"/>
-      <w:r>
-        <w:rPr>
-          <w:lang w:val="es-ES"/>
-        </w:rPr>
-        <w:t xml:space="preserve"> de la una parte contra nos e mengua </w:t>
-      </w:r>
-      <w:proofErr w:type="spellStart"/>
-      <w:r>
-        <w:rPr>
-          <w:lang w:val="es-ES"/>
-        </w:rPr>
-        <w:t>segund</w:t>
-      </w:r>
-      <w:proofErr w:type="spellEnd"/>
-      <w:r>
-        <w:rPr>
-          <w:lang w:val="es-ES"/>
-        </w:rPr>
-        <w:t xml:space="preserve"> el catamiento </w:t>
-      </w:r>
-      <w:proofErr w:type="spellStart"/>
-      <w:r>
-        <w:rPr>
-          <w:lang w:val="es-ES"/>
-        </w:rPr>
-        <w:t>qu</w:t>
-      </w:r>
-      <w:proofErr w:type="spellEnd"/>
-      <w:r>
-        <w:rPr>
-          <w:lang w:val="es-ES"/>
-        </w:rPr>
-        <w:t xml:space="preserve"> el sol faz a la luna e </w:t>
-      </w:r>
-      <w:proofErr w:type="spellStart"/>
-      <w:r>
-        <w:rPr>
-          <w:lang w:val="es-ES"/>
-        </w:rPr>
-        <w:t>segund</w:t>
-      </w:r>
-      <w:proofErr w:type="spellEnd"/>
-      <w:r>
-        <w:rPr>
-          <w:lang w:val="es-ES"/>
-        </w:rPr>
-        <w:t xml:space="preserve"> esto </w:t>
-      </w:r>
-      <w:proofErr w:type="spellStart"/>
-      <w:r>
-        <w:rPr>
-          <w:lang w:val="es-ES"/>
-        </w:rPr>
-        <w:t>julgamos</w:t>
-      </w:r>
-      <w:proofErr w:type="spellEnd"/>
-      <w:r>
-        <w:rPr>
-          <w:lang w:val="es-ES"/>
-        </w:rPr>
-        <w:t xml:space="preserve"> nos por lo que a nos parece que crece la luna e mengua e ella es </w:t>
-      </w:r>
-      <w:proofErr w:type="spellStart"/>
-      <w:r>
-        <w:rPr>
-          <w:lang w:val="es-ES"/>
-        </w:rPr>
-        <w:t>sienpre</w:t>
-      </w:r>
-      <w:proofErr w:type="spellEnd"/>
-      <w:r>
-        <w:rPr>
-          <w:lang w:val="es-ES"/>
-        </w:rPr>
-        <w:t xml:space="preserve"> </w:t>
-      </w:r>
-      <w:proofErr w:type="spellStart"/>
-      <w:r>
-        <w:rPr>
-          <w:lang w:val="es-ES"/>
-        </w:rPr>
-        <w:t>lunbrosa</w:t>
-      </w:r>
-      <w:proofErr w:type="spellEnd"/>
-      <w:r>
-        <w:rPr>
-          <w:lang w:val="es-ES"/>
-        </w:rPr>
-        <w:t xml:space="preserve"> de la </w:t>
-      </w:r>
-      <w:proofErr w:type="spellStart"/>
-      <w:r>
-        <w:rPr>
-          <w:lang w:val="es-ES"/>
-        </w:rPr>
-        <w:t>metad</w:t>
-      </w:r>
-      <w:proofErr w:type="spellEnd"/>
-      <w:r>
-        <w:rPr>
+          <w:rFonts w:ascii="Brill" w:hAnsi="Brill"/>
           <w:lang w:val="es-ES"/>
         </w:rPr>
         <w:t xml:space="preserve"> que es contra el sol</w:t>
@@ -475,7 +386,7 @@
 </file>
 
 <file path=word/styles.xml><?xml version="1.0" encoding="utf-8"?>
-<w:styles xmlns:mc="http://schemas.openxmlformats.org/markup-compatibility/2006" xmlns:r="http://schemas.openxmlformats.org/officeDocument/2006/relationships" xmlns:w="http://schemas.openxmlformats.org/wordprocessingml/2006/main" xmlns:w14="http://schemas.microsoft.com/office/word/2010/wordml" xmlns:w15="http://schemas.microsoft.com/office/word/2012/wordml" xmlns:w16cex="http://schemas.microsoft.com/office/word/2018/wordml/cex" xmlns:w16cid="http://schemas.microsoft.com/office/word/2016/wordml/cid" xmlns:w16="http://schemas.microsoft.com/office/word/2018/wordml" xmlns:w16sdtdh="http://schemas.microsoft.com/office/word/2020/wordml/sdtdatahash" xmlns:w16se="http://schemas.microsoft.com/office/word/2015/wordml/symex" mc:Ignorable="w14 w15 w16se w16cid w16 w16cex w16sdtdh">
+<w:styles xmlns:mc="http://schemas.openxmlformats.org/markup-compatibility/2006" xmlns:r="http://schemas.openxmlformats.org/officeDocument/2006/relationships" xmlns:w="http://schemas.openxmlformats.org/wordprocessingml/2006/main" xmlns:w14="http://schemas.microsoft.com/office/word/2010/wordml" xmlns:w15="http://schemas.microsoft.com/office/word/2012/wordml" xmlns:w16cex="http://schemas.microsoft.com/office/word/2018/wordml/cex" xmlns:w16cid="http://schemas.microsoft.com/office/word/2016/wordml/cid" xmlns:w16="http://schemas.microsoft.com/office/word/2018/wordml" xmlns:w16du="http://schemas.microsoft.com/office/word/2023/wordml/word16du" xmlns:w16sdtdh="http://schemas.microsoft.com/office/word/2020/wordml/sdtdatahash" xmlns:w16sdtfl="http://schemas.microsoft.com/office/word/2024/wordml/sdtformatlock" xmlns:w16se="http://schemas.microsoft.com/office/word/2015/wordml/symex" mc:Ignorable="w14 w15 w16se w16cid w16 w16cex w16sdtdh w16sdtfl w16du">
   <w:docDefaults>
     <w:rPrDefault>
       <w:rPr>
